--- a/static/word_template/Form_B_Duplicate_1.docx
+++ b/static/word_template/Form_B_Duplicate_1.docx
@@ -325,7 +325,7 @@
           <w:szCs w:val="24"/>
           <w:rtl w:val="0"/>
         </w:rPr>
-        <w:t xml:space="preserve">{#hasShareholder_1}{shareholderName_1} </w:t>
+        <w:t xml:space="preserve">{#hasShareholder_1}{shareholderNameCertificate_1} </w:t>
       </w:r>
       <w:r>
         <w:rPr>
@@ -410,7 +410,7 @@
           <w:szCs w:val="24"/>
           <w:rtl w:val="0"/>
         </w:rPr>
-        <w:t xml:space="preserve">{/hasShareholder_1} {#hasShareholder_2}{shareholderName_2} </w:t>
+        <w:t xml:space="preserve">{/hasShareholder_1} {#hasShareholder_2}{shareholderNameCertificate_2} </w:t>
       </w:r>
       <w:r>
         <w:rPr>
@@ -495,7 +495,7 @@
           <w:szCs w:val="24"/>
           <w:rtl w:val="0"/>
         </w:rPr>
-        <w:t xml:space="preserve">{/hasShareholder_2} {#hasShareholder_3}{shareholderName_3} </w:t>
+        <w:t xml:space="preserve">{/hasShareholder_2} {#hasShareholder_3}{shareholderNameCertificate_3} </w:t>
       </w:r>
       <w:r>
         <w:rPr>
@@ -739,7 +739,9 @@
                 <w:szCs w:val="24"/>
                 <w:rtl w:val="0"/>
               </w:rPr>
-              <w:t xml:space="preserve">{companyOldName2}</w:t>
+              <w:t xml:space="preserve">{companyName}</w:t>
+              <w:br w:type="textWrapping"/>
+              <w:t xml:space="preserve">{#hasCompanyOldName}[{companyOldName}]{/hasCompanyOldName}</w:t>
             </w:r>
             <w:r>
               <w:rPr>
@@ -3072,7 +3074,7 @@
                         <pic:cNvPicPr preferRelativeResize="0"/>
                       </pic:nvPicPr>
                       <pic:blipFill>
-                        <a:blip r:embed="rId8"/>
+                        <a:blip r:embed="rId7"/>
                         <a:srcRect/>
                         <a:stretch>
                           <a:fillRect/>
@@ -3186,7 +3188,7 @@
                         <pic:cNvPicPr preferRelativeResize="0"/>
                       </pic:nvPicPr>
                       <pic:blipFill>
-                        <a:blip r:embed="rId9"/>
+                        <a:blip r:embed="rId7"/>
                         <a:srcRect/>
                         <a:stretch>
                           <a:fillRect/>
@@ -3294,7 +3296,7 @@
                         <pic:cNvPicPr preferRelativeResize="0"/>
                       </pic:nvPicPr>
                       <pic:blipFill>
-                        <a:blip r:embed="rId10"/>
+                        <a:blip r:embed="rId7"/>
                         <a:srcRect/>
                         <a:stretch>
                           <a:fillRect/>
@@ -3409,7 +3411,7 @@
                         <pic:cNvPicPr preferRelativeResize="0"/>
                       </pic:nvPicPr>
                       <pic:blipFill>
-                        <a:blip r:embed="rId11"/>
+                        <a:blip r:embed="rId7"/>
                         <a:srcRect/>
                         <a:stretch>
                           <a:fillRect/>
@@ -3513,7 +3515,7 @@
                         <pic:cNvPicPr preferRelativeResize="0"/>
                       </pic:nvPicPr>
                       <pic:blipFill>
-                        <a:blip r:embed="rId12"/>
+                        <a:blip r:embed="rId7"/>
                         <a:srcRect/>
                         <a:stretch>
                           <a:fillRect/>
@@ -3617,7 +3619,7 @@
                         <pic:cNvPicPr preferRelativeResize="0"/>
                       </pic:nvPicPr>
                       <pic:blipFill>
-                        <a:blip r:embed="rId13"/>
+                        <a:blip r:embed="rId7"/>
                         <a:srcRect/>
                         <a:stretch>
                           <a:fillRect/>
@@ -3725,7 +3727,7 @@
                         <pic:cNvPicPr preferRelativeResize="0"/>
                       </pic:nvPicPr>
                       <pic:blipFill>
-                        <a:blip r:embed="rId14"/>
+                        <a:blip r:embed="rId7"/>
                         <a:srcRect/>
                         <a:stretch>
                           <a:fillRect/>
@@ -3826,7 +3828,7 @@
                         <pic:cNvPicPr preferRelativeResize="0"/>
                       </pic:nvPicPr>
                       <pic:blipFill>
-                        <a:blip r:embed="rId15"/>
+                        <a:blip r:embed="rId7"/>
                         <a:srcRect/>
                         <a:stretch>
                           <a:fillRect/>
@@ -3927,7 +3929,7 @@
                         <pic:cNvPicPr preferRelativeResize="0"/>
                       </pic:nvPicPr>
                       <pic:blipFill>
-                        <a:blip r:embed="rId16"/>
+                        <a:blip r:embed="rId7"/>
                         <a:srcRect/>
                         <a:stretch>
                           <a:fillRect/>
@@ -4028,7 +4030,7 @@
                         <pic:cNvPicPr preferRelativeResize="0"/>
                       </pic:nvPicPr>
                       <pic:blipFill>
-                        <a:blip r:embed="rId17"/>
+                        <a:blip r:embed="rId7"/>
                         <a:srcRect/>
                         <a:stretch>
                           <a:fillRect/>
@@ -4147,7 +4149,7 @@
                         <pic:cNvPicPr preferRelativeResize="0"/>
                       </pic:nvPicPr>
                       <pic:blipFill>
-                        <a:blip r:embed="rId18"/>
+                        <a:blip r:embed="rId7"/>
                         <a:srcRect/>
                         <a:stretch>
                           <a:fillRect/>
@@ -4266,7 +4268,7 @@
                         <pic:cNvPicPr preferRelativeResize="0"/>
                       </pic:nvPicPr>
                       <pic:blipFill>
-                        <a:blip r:embed="rId19"/>
+                        <a:blip r:embed="rId7"/>
                         <a:srcRect/>
                         <a:stretch>
                           <a:fillRect/>
@@ -4369,7 +4371,7 @@
                         <pic:cNvPicPr preferRelativeResize="0"/>
                       </pic:nvPicPr>
                       <pic:blipFill>
-                        <a:blip r:embed="rId20"/>
+                        <a:blip r:embed="rId7"/>
                         <a:srcRect/>
                         <a:stretch>
                           <a:fillRect/>
@@ -4472,7 +4474,7 @@
                         <pic:cNvPicPr preferRelativeResize="0"/>
                       </pic:nvPicPr>
                       <pic:blipFill>
-                        <a:blip r:embed="rId21"/>
+                        <a:blip r:embed="rId7"/>
                         <a:srcRect/>
                         <a:stretch>
                           <a:fillRect/>
@@ -4577,7 +4579,7 @@
                         <pic:cNvPicPr preferRelativeResize="0"/>
                       </pic:nvPicPr>
                       <pic:blipFill>
-                        <a:blip r:embed="rId22"/>
+                        <a:blip r:embed="rId7"/>
                         <a:srcRect/>
                         <a:stretch>
                           <a:fillRect/>
@@ -4682,7 +4684,7 @@
                         <pic:cNvPicPr preferRelativeResize="0"/>
                       </pic:nvPicPr>
                       <pic:blipFill>
-                        <a:blip r:embed="rId23"/>
+                        <a:blip r:embed="rId7"/>
                         <a:srcRect/>
                         <a:stretch>
                           <a:fillRect/>
@@ -4787,7 +4789,7 @@
                         <pic:cNvPicPr preferRelativeResize="0"/>
                       </pic:nvPicPr>
                       <pic:blipFill>
-                        <a:blip r:embed="rId24"/>
+                        <a:blip r:embed="rId7"/>
                         <a:srcRect/>
                         <a:stretch>
                           <a:fillRect/>
@@ -4892,7 +4894,7 @@
                         <pic:cNvPicPr preferRelativeResize="0"/>
                       </pic:nvPicPr>
                       <pic:blipFill>
-                        <a:blip r:embed="rId25"/>
+                        <a:blip r:embed="rId7"/>
                         <a:srcRect/>
                         <a:stretch>
                           <a:fillRect/>
@@ -4997,7 +4999,7 @@
                         <pic:cNvPicPr preferRelativeResize="0"/>
                       </pic:nvPicPr>
                       <pic:blipFill>
-                        <a:blip r:embed="rId26"/>
+                        <a:blip r:embed="rId7"/>
                         <a:srcRect/>
                         <a:stretch>
                           <a:fillRect/>
@@ -5102,7 +5104,7 @@
                         <pic:cNvPicPr preferRelativeResize="0"/>
                       </pic:nvPicPr>
                       <pic:blipFill>
-                        <a:blip r:embed="rId27"/>
+                        <a:blip r:embed="rId7"/>
                         <a:srcRect/>
                         <a:stretch>
                           <a:fillRect/>
@@ -5205,7 +5207,7 @@
                         <pic:cNvPicPr preferRelativeResize="0"/>
                       </pic:nvPicPr>
                       <pic:blipFill>
-                        <a:blip r:embed="rId28"/>
+                        <a:blip r:embed="rId7"/>
                         <a:srcRect/>
                         <a:stretch>
                           <a:fillRect/>
@@ -5310,7 +5312,7 @@
                         <pic:cNvPicPr preferRelativeResize="0"/>
                       </pic:nvPicPr>
                       <pic:blipFill>
-                        <a:blip r:embed="rId29"/>
+                        <a:blip r:embed="rId7"/>
                         <a:srcRect/>
                         <a:stretch>
                           <a:fillRect/>
@@ -5415,7 +5417,7 @@
                         <pic:cNvPicPr preferRelativeResize="0"/>
                       </pic:nvPicPr>
                       <pic:blipFill>
-                        <a:blip r:embed="rId30"/>
+                        <a:blip r:embed="rId7"/>
                         <a:srcRect/>
                         <a:stretch>
                           <a:fillRect/>
@@ -5530,7 +5532,7 @@
                         <pic:cNvPicPr preferRelativeResize="0"/>
                       </pic:nvPicPr>
                       <pic:blipFill>
-                        <a:blip r:embed="rId31"/>
+                        <a:blip r:embed="rId7"/>
                         <a:srcRect/>
                         <a:stretch>
                           <a:fillRect/>
@@ -5634,7 +5636,7 @@
                         <pic:cNvPicPr preferRelativeResize="0"/>
                       </pic:nvPicPr>
                       <pic:blipFill>
-                        <a:blip r:embed="rId32"/>
+                        <a:blip r:embed="rId7"/>
                         <a:srcRect/>
                         <a:stretch>
                           <a:fillRect/>
@@ -5738,7 +5740,7 @@
                         <pic:cNvPicPr preferRelativeResize="0"/>
                       </pic:nvPicPr>
                       <pic:blipFill>
-                        <a:blip r:embed="rId33"/>
+                        <a:blip r:embed="rId7"/>
                         <a:srcRect/>
                         <a:stretch>
                           <a:fillRect/>
@@ -5842,7 +5844,7 @@
                         <pic:cNvPicPr preferRelativeResize="0"/>
                       </pic:nvPicPr>
                       <pic:blipFill>
-                        <a:blip r:embed="rId34"/>
+                        <a:blip r:embed="rId7"/>
                         <a:srcRect/>
                         <a:stretch>
                           <a:fillRect/>
@@ -5954,7 +5956,7 @@
                         <pic:cNvPicPr preferRelativeResize="0"/>
                       </pic:nvPicPr>
                       <pic:blipFill>
-                        <a:blip r:embed="rId35"/>
+                        <a:blip r:embed="rId7"/>
                         <a:srcRect/>
                         <a:stretch>
                           <a:fillRect/>
@@ -6174,7 +6176,7 @@
                         <pic:cNvPicPr preferRelativeResize="0"/>
                       </pic:nvPicPr>
                       <pic:blipFill>
-                        <a:blip r:embed="rId36"/>
+                        <a:blip r:embed="rId7"/>
                         <a:srcRect/>
                         <a:stretch>
                           <a:fillRect/>
@@ -6296,7 +6298,7 @@
                         <pic:cNvPicPr preferRelativeResize="0"/>
                       </pic:nvPicPr>
                       <pic:blipFill>
-                        <a:blip r:embed="rId37"/>
+                        <a:blip r:embed="rId7"/>
                         <a:srcRect/>
                         <a:stretch>
                           <a:fillRect/>
@@ -6397,7 +6399,7 @@
                         <pic:cNvPicPr preferRelativeResize="0"/>
                       </pic:nvPicPr>
                       <pic:blipFill>
-                        <a:blip r:embed="rId38"/>
+                        <a:blip r:embed="rId7"/>
                         <a:srcRect/>
                         <a:stretch>
                           <a:fillRect/>
@@ -6498,7 +6500,7 @@
                         <pic:cNvPicPr preferRelativeResize="0"/>
                       </pic:nvPicPr>
                       <pic:blipFill>
-                        <a:blip r:embed="rId39"/>
+                        <a:blip r:embed="rId7"/>
                         <a:srcRect/>
                         <a:stretch>
                           <a:fillRect/>
@@ -6601,7 +6603,7 @@
                         <pic:cNvPicPr preferRelativeResize="0"/>
                       </pic:nvPicPr>
                       <pic:blipFill>
-                        <a:blip r:embed="rId40"/>
+                        <a:blip r:embed="rId7"/>
                         <a:srcRect/>
                         <a:stretch>
                           <a:fillRect/>
